--- a/requisitos/caso_de_uso_gestao_mecanicos.docx
+++ b/requisitos/caso_de_uso_gestao_mecanicos.docx
@@ -178,7 +178,7 @@
     </w:p>
     <w:tbl>
       <w:tblPr>
-        <w:tblW w:w="0" w:type="auto"/>
+        <w:tblW w:w="9504" w:type="dxa"/>
         <w:tblBorders>
           <w:top w:val="single" w:sz="6" w:space="0" w:color="auto"/>
           <w:left w:val="single" w:sz="6" w:space="0" w:color="auto"/>
@@ -416,10 +416,9 @@
             </w:pPr>
             <w:r>
               <w:rPr>
-                <w:rFonts w:eastAsia="Times New Roman;Britannic Bold" w:cs="Times New Roman;Britannic Bold"/>
                 <w:lang w:val="pt-BR"/>
               </w:rPr>
-              <w:t>Rafael da Silva Reis</w:t>
+              <w:t>Luis Felipe Mello</w:t>
             </w:r>
           </w:p>
         </w:tc>
@@ -2465,10 +2464,10 @@
       </w:pPr>
       <w:bookmarkStart w:id="1" w:name="_Toc456600917"/>
       <w:bookmarkStart w:id="2" w:name="_Toc456598586"/>
-      <w:bookmarkStart w:id="3" w:name="_Toc430442349"/>
-      <w:bookmarkStart w:id="4" w:name="_Toc425054504"/>
-      <w:bookmarkStart w:id="5" w:name="_Toc423410238"/>
-      <w:bookmarkStart w:id="6" w:name="_Toc74859433"/>
+      <w:bookmarkStart w:id="3" w:name="_Toc74859433"/>
+      <w:bookmarkStart w:id="4" w:name="_Toc430442349"/>
+      <w:bookmarkStart w:id="5" w:name="_Toc425054504"/>
+      <w:bookmarkStart w:id="6" w:name="_Toc423410238"/>
       <w:bookmarkEnd w:id="0"/>
       <w:r>
         <w:rPr>
@@ -2478,7 +2477,7 @@
       </w:r>
       <w:bookmarkEnd w:id="1"/>
       <w:bookmarkEnd w:id="2"/>
-      <w:bookmarkEnd w:id="6"/>
+      <w:bookmarkEnd w:id="3"/>
     </w:p>
     <w:p>
       <w:pPr>
@@ -2719,7 +2718,7 @@
         </w:rPr>
       </w:pPr>
       <w:bookmarkStart w:id="22" w:name="_Toc74859439"/>
-      <w:bookmarkEnd w:id="3"/>
+      <w:bookmarkEnd w:id="4"/>
       <w:r>
         <w:rPr>
           <w:lang w:val="pt-BR"/>
@@ -2756,8 +2755,8 @@
         </w:rPr>
         <w:t>Breve Descrição</w:t>
       </w:r>
-      <w:bookmarkEnd w:id="4"/>
       <w:bookmarkEnd w:id="5"/>
+      <w:bookmarkEnd w:id="6"/>
       <w:bookmarkEnd w:id="23"/>
       <w:bookmarkEnd w:id="24"/>
       <w:bookmarkEnd w:id="25"/>
@@ -4405,12 +4404,14 @@
           <w:pPr>
             <w:ind w:right="360"/>
           </w:pPr>
+          <w:proofErr w:type="spellStart"/>
           <w:r>
             <w:rPr>
               <w:lang w:val="pt-BR"/>
             </w:rPr>
             <w:t>Confidential</w:t>
           </w:r>
+          <w:proofErr w:type="spellEnd"/>
         </w:p>
       </w:tc>
       <w:tc>
@@ -4430,11 +4431,21 @@
           <w:r>
             <w:sym w:font="Symbol" w:char="F0D3"/>
           </w:r>
-          <w:fldSimple w:instr=" DOCPROPERTY &quot;Company&quot;  \* MERGEFORMAT ">
-            <w:r>
-              <w:t>PROJETO FINAL ES2</w:t>
-            </w:r>
-          </w:fldSimple>
+          <w:r>
+            <w:fldChar w:fldCharType="begin"/>
+          </w:r>
+          <w:r>
+            <w:instrText xml:space="preserve"> DOCPROPERTY "Company"  \* MERGEFORMAT </w:instrText>
+          </w:r>
+          <w:r>
+            <w:fldChar w:fldCharType="separate"/>
+          </w:r>
+          <w:r>
+            <w:t>PROJETO FINAL ES2</w:t>
+          </w:r>
+          <w:r>
+            <w:fldChar w:fldCharType="end"/>
+          </w:r>
           <w:r>
             <w:t xml:space="preserve">, </w:t>
           </w:r>
@@ -4519,7 +4530,23 @@
               <w:rStyle w:val="Nmerodepgina"/>
               <w:lang w:val="pt-BR"/>
             </w:rPr>
-            <w:t xml:space="preserve"> of </w:t>
+            <w:t xml:space="preserve"> </w:t>
+          </w:r>
+          <w:proofErr w:type="spellStart"/>
+          <w:r>
+            <w:rPr>
+              <w:rStyle w:val="Nmerodepgina"/>
+              <w:lang w:val="pt-BR"/>
+            </w:rPr>
+            <w:t>of</w:t>
+          </w:r>
+          <w:proofErr w:type="spellEnd"/>
+          <w:r>
+            <w:rPr>
+              <w:rStyle w:val="Nmerodepgina"/>
+              <w:lang w:val="pt-BR"/>
+            </w:rPr>
+            <w:t xml:space="preserve"> </w:t>
           </w:r>
           <w:r>
             <w:rPr>
@@ -4753,13 +4780,23 @@
             </w:rPr>
             <w:t xml:space="preserve">  </w:t>
           </w:r>
+          <w:proofErr w:type="spellStart"/>
           <w:r>
             <w:rPr>
               <w:i/>
               <w:iCs/>
               <w:lang w:val="pt-BR"/>
             </w:rPr>
-            <w:t>Version:</w:t>
+            <w:t>Version</w:t>
+          </w:r>
+          <w:proofErr w:type="spellEnd"/>
+          <w:r>
+            <w:rPr>
+              <w:i/>
+              <w:iCs/>
+              <w:lang w:val="pt-BR"/>
+            </w:rPr>
+            <w:t>:</w:t>
           </w:r>
           <w:r>
             <w:t xml:space="preserve">           </w:t>
@@ -4785,11 +4822,50 @@
           </w:tcBorders>
         </w:tcPr>
         <w:p>
-          <w:fldSimple w:instr=" TITLE  \* MERGEFORMAT ">
-            <w:r>
-              <w:t>Especificação de Caso de Uso de Negócios: Gestão de Mecânicos</w:t>
-            </w:r>
-          </w:fldSimple>
+          <w:r>
+            <w:fldChar w:fldCharType="begin"/>
+          </w:r>
+          <w:r>
+            <w:instrText xml:space="preserve"> TITLE  \* MERGEFORMAT </w:instrText>
+          </w:r>
+          <w:r>
+            <w:fldChar w:fldCharType="separate"/>
+          </w:r>
+          <w:r>
+            <w:t xml:space="preserve">Especificação de Caso de </w:t>
+          </w:r>
+          <w:proofErr w:type="spellStart"/>
+          <w:r>
+            <w:t>Uso</w:t>
+          </w:r>
+          <w:proofErr w:type="spellEnd"/>
+          <w:r>
+            <w:t xml:space="preserve"> de </w:t>
+          </w:r>
+          <w:proofErr w:type="spellStart"/>
+          <w:r>
+            <w:t>Negócios</w:t>
+          </w:r>
+          <w:proofErr w:type="spellEnd"/>
+          <w:r>
+            <w:t xml:space="preserve">: </w:t>
+          </w:r>
+          <w:proofErr w:type="spellStart"/>
+          <w:r>
+            <w:t>Gestão</w:t>
+          </w:r>
+          <w:proofErr w:type="spellEnd"/>
+          <w:r>
+            <w:t xml:space="preserve"> de </w:t>
+          </w:r>
+          <w:proofErr w:type="spellStart"/>
+          <w:r>
+            <w:t>Mecânicos</w:t>
+          </w:r>
+          <w:proofErr w:type="spellEnd"/>
+          <w:r>
+            <w:fldChar w:fldCharType="end"/>
+          </w:r>
         </w:p>
       </w:tc>
       <w:tc>
